--- a/TTTN_Mau9_SINHVIENtrinhbaybaocaothuctaptotnghiep.docx
+++ b/TTTN_Mau9_SINHVIENtrinhbaybaocaothuctaptotnghiep.docx
@@ -127,7 +127,7 @@
           </mc:Choice>
           <mc:Fallback>
             <w:pict>
-              <v:line w14:anchorId="5DF7C66A" id="Straight Connector 3" o:spid="_x0000_s1026" style="position:absolute;z-index:251659264;visibility:visible;mso-wrap-style:square;mso-width-percent:0;mso-height-percent:0;mso-wrap-distance-left:9pt;mso-wrap-distance-top:0;mso-wrap-distance-right:9pt;mso-wrap-distance-bottom:0;mso-position-horizontal:absolute;mso-position-horizontal-relative:text;mso-position-vertical:absolute;mso-position-vertical-relative:text;mso-width-percent:0;mso-height-percent:0;mso-width-relative:page;mso-height-relative:page" from="147.35pt,7.8pt" to="300.35pt,7.8pt" o:gfxdata="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"/>
+              <v:line w14:anchorId="1DE1C771" id="Straight Connector 3" o:spid="_x0000_s1026" style="position:absolute;z-index:251659264;visibility:visible;mso-wrap-style:square;mso-width-percent:0;mso-height-percent:0;mso-wrap-distance-left:9pt;mso-wrap-distance-top:0;mso-wrap-distance-right:9pt;mso-wrap-distance-bottom:0;mso-position-horizontal:absolute;mso-position-horizontal-relative:text;mso-position-vertical:absolute;mso-position-vertical-relative:text;mso-width-percent:0;mso-height-percent:0;mso-width-relative:page;mso-height-relative:page" from="147.35pt,7.8pt" to="300.35pt,7.8pt" o:gfxdata="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"/>
             </w:pict>
           </mc:Fallback>
         </mc:AlternateContent>
@@ -568,9 +568,83 @@
           <w:pPr>
             <w:pStyle w:val="TOC1"/>
             <w:rPr>
-              <w:rFonts w:eastAsiaTheme="minorEastAsia"/>
+              <w:rFonts w:asciiTheme="minorHAnsi" w:eastAsiaTheme="minorEastAsia" w:hAnsiTheme="minorHAnsi" w:cstheme="minorBidi"/>
+              <w:bCs w:val="0"/>
+              <w:iCs w:val="0"/>
+              <w:lang w:val="en-US"/>
             </w:rPr>
           </w:pPr>
+          <w:hyperlink w:anchor="_Toc524892172" w:history="1">
+            <w:r>
+              <w:rPr>
+                <w:rStyle w:val="Hyperlink"/>
+              </w:rPr>
+              <w:t>NHẬN XÉT</w:t>
+            </w:r>
+            <w:r>
+              <w:rPr>
+                <w:rStyle w:val="Hyperlink"/>
+              </w:rPr>
+              <w:t xml:space="preserve"> CỦA CHUYÊN GIA </w:t>
+            </w:r>
+            <w:r>
+              <w:rPr>
+                <w:rStyle w:val="Hyperlink"/>
+              </w:rPr>
+              <w:t>DOANH NGHIỆP</w:t>
+            </w:r>
+            <w:bookmarkStart w:id="1" w:name="_GoBack"/>
+            <w:bookmarkEnd w:id="1"/>
+            <w:r>
+              <w:rPr>
+                <w:webHidden/>
+              </w:rPr>
+              <w:tab/>
+            </w:r>
+            <w:r>
+              <w:rPr>
+                <w:webHidden/>
+              </w:rPr>
+              <w:t>1</w:t>
+            </w:r>
+          </w:hyperlink>
+        </w:p>
+        <w:p>
+          <w:pPr>
+            <w:pStyle w:val="TOC1"/>
+            <w:rPr>
+              <w:rFonts w:asciiTheme="minorHAnsi" w:eastAsiaTheme="minorEastAsia" w:hAnsiTheme="minorHAnsi" w:cstheme="minorBidi"/>
+              <w:bCs w:val="0"/>
+              <w:iCs w:val="0"/>
+              <w:lang w:val="en-US"/>
+            </w:rPr>
+          </w:pPr>
+          <w:hyperlink w:anchor="_Toc524892173" w:history="1">
+            <w:r>
+              <w:rPr>
+                <w:rStyle w:val="Hyperlink"/>
+              </w:rPr>
+              <w:t>NHẬN XÉT</w:t>
+            </w:r>
+            <w:r>
+              <w:rPr>
+                <w:rStyle w:val="Hyperlink"/>
+              </w:rPr>
+              <w:t xml:space="preserve"> CỦA GIẢNG VIÊN HƯỚNG DẪN</w:t>
+            </w:r>
+            <w:r>
+              <w:rPr>
+                <w:webHidden/>
+              </w:rPr>
+              <w:tab/>
+            </w:r>
+            <w:r>
+              <w:rPr>
+                <w:webHidden/>
+              </w:rPr>
+              <w:t>2</w:t>
+            </w:r>
+          </w:hyperlink>
         </w:p>
         <w:p>
           <w:pPr>
@@ -597,7 +671,7 @@
               <w:rPr>
                 <w:webHidden/>
               </w:rPr>
-              <w:t>1</w:t>
+              <w:t>3</w:t>
             </w:r>
           </w:hyperlink>
         </w:p>
@@ -626,7 +700,7 @@
               <w:rPr>
                 <w:webHidden/>
               </w:rPr>
-              <w:t>2</w:t>
+              <w:t>4</w:t>
             </w:r>
           </w:hyperlink>
         </w:p>
@@ -700,7 +774,7 @@
                 <w:sz w:val="26"/>
                 <w:szCs w:val="26"/>
               </w:rPr>
-              <w:t>2</w:t>
+              <w:t>4</w:t>
             </w:r>
           </w:hyperlink>
         </w:p>
@@ -772,7 +846,7 @@
                 <w:sz w:val="26"/>
                 <w:szCs w:val="26"/>
               </w:rPr>
-              <w:t>2</w:t>
+              <w:t>4</w:t>
             </w:r>
           </w:hyperlink>
         </w:p>
@@ -807,7 +881,7 @@
               <w:rPr>
                 <w:webHidden/>
               </w:rPr>
-              <w:t>4</w:t>
+              <w:t>6</w:t>
             </w:r>
           </w:hyperlink>
         </w:p>
@@ -848,7 +922,7 @@
               <w:rPr>
                 <w:webHidden/>
               </w:rPr>
-              <w:t>7</w:t>
+              <w:t>9</w:t>
             </w:r>
           </w:hyperlink>
           <w:r>
@@ -887,17 +961,164 @@
           <w:docGrid w:linePitch="360"/>
         </w:sectPr>
       </w:pPr>
-      <w:bookmarkStart w:id="1" w:name="_Toc524892174"/>
+      <w:bookmarkStart w:id="2" w:name="_Toc524892174"/>
     </w:p>
     <w:p>
       <w:pPr>
         <w:pStyle w:val="Heading1"/>
-      </w:pPr>
+        <w:rPr>
+          <w:b w:val="0"/>
+        </w:rPr>
+      </w:pPr>
+      <w:bookmarkStart w:id="3" w:name="_Toc524892172"/>
       <w:r>
         <w:lastRenderedPageBreak/>
+        <w:t>NHẬN XÉT</w:t>
+      </w:r>
+      <w:bookmarkEnd w:id="3"/>
+      <w:r>
+        <w:t xml:space="preserve"> </w:t>
+      </w:r>
+      <w:r>
+        <w:t xml:space="preserve">CỦA CHUYÊN GIA </w:t>
+      </w:r>
+      <w:r>
+        <w:t>DOANH NGHIỆP</w:t>
+      </w:r>
+    </w:p>
+    <w:p>
+      <w:pPr>
+        <w:jc w:val="center"/>
+        <w:rPr>
+          <w:b/>
+        </w:rPr>
+      </w:pPr>
+      <w:r>
+        <w:rPr>
+          <w:szCs w:val="26"/>
+        </w:rPr>
+        <w:t>.........................................................................................................................................................................................................................................................................................................................................................................................................................................................................................................................................................................................................................................................................................................................................................................................................................................................................................................................................................................................................................................................................................................................................................................................................................................................................................................................................................................................................................................................................................................................................................................................</w:t>
+      </w:r>
+      <w:r>
+        <w:rPr>
+          <w:szCs w:val="26"/>
+        </w:rPr>
+        <w:t xml:space="preserve"> </w:t>
+      </w:r>
+      <w:r>
+        <w:rPr>
+          <w:szCs w:val="26"/>
+        </w:rPr>
+        <w:t>...................................................................................................................................................................................................................................................................................................................................................................................................................................................................................................................................................................................................................................................................................................................................................................................................................................................................................................................................................................................................................................................................................................................................................................................................................................................................................................</w:t>
+      </w:r>
+      <w:r>
+        <w:rPr>
+          <w:szCs w:val="26"/>
+        </w:rPr>
+        <w:t xml:space="preserve"> </w:t>
+      </w:r>
+      <w:r>
+        <w:rPr>
+          <w:szCs w:val="26"/>
+        </w:rPr>
+        <w:t>........................................................................................................................................................................................................................................................................................................................................................................................................................................................................................................................................................................................................................................................................................................................................................................................................................................................................................................................................................................................................................................................................................................................................................</w:t>
+      </w:r>
+    </w:p>
+    <w:p>
+      <w:pPr>
+        <w:pStyle w:val="Heading1"/>
+        <w:rPr>
+          <w:b w:val="0"/>
+        </w:rPr>
+      </w:pPr>
+      <w:r>
+        <w:lastRenderedPageBreak/>
+        <w:t xml:space="preserve">NHẬN XÉT </w:t>
+      </w:r>
+      <w:r>
+        <w:t>CỦA GIẢNG VIÊN HƯỚNG DẪN</w:t>
+      </w:r>
+    </w:p>
+    <w:p>
+      <w:pPr>
+        <w:jc w:val="center"/>
+        <w:rPr>
+          <w:b/>
+        </w:rPr>
+      </w:pPr>
+      <w:r>
+        <w:rPr>
+          <w:szCs w:val="26"/>
+        </w:rPr>
+        <w:t>.........................................................................................................................................................................................................................................................................................................................................................................................................................................................................................................................................................................................................................................................................................................................................................................................................................................................................................................................................................................................................................................................................................................................................................................................................................................................................................................................................................................................................................................................................................................................................................................................</w:t>
+      </w:r>
+      <w:r>
+        <w:rPr>
+          <w:szCs w:val="26"/>
+        </w:rPr>
+        <w:t xml:space="preserve"> </w:t>
+      </w:r>
+      <w:r>
+        <w:rPr>
+          <w:szCs w:val="26"/>
+        </w:rPr>
+        <w:t>...................................................................................................................................................................................................................................................................................................................................................................................................................................................................................................................................................................................................................................................................................................................................................................................................................................................................................................................................................................................................................................................................................................................................................................................................................................................................................................</w:t>
+      </w:r>
+      <w:r>
+        <w:rPr>
+          <w:szCs w:val="26"/>
+        </w:rPr>
+        <w:t xml:space="preserve"> </w:t>
+      </w:r>
+      <w:r>
+        <w:rPr>
+          <w:szCs w:val="26"/>
+        </w:rPr>
+        <w:t>........................................................................................................................................................................................................................................................................................................................................................................................................................................................................................................................................................................................................................................................................................................................................................................................................................................................................................................................................................................................................................................................................................................................................................</w:t>
+      </w:r>
+    </w:p>
+    <w:p>
+      <w:pPr>
+        <w:spacing w:after="160" w:line="259" w:lineRule="auto"/>
+        <w:rPr>
+          <w:rFonts w:cs="Arial"/>
+          <w:b/>
+          <w:bCs/>
+          <w:kern w:val="32"/>
+          <w:sz w:val="32"/>
+          <w:szCs w:val="32"/>
+        </w:rPr>
+      </w:pPr>
+      <w:r>
+        <w:br w:type="page"/>
+      </w:r>
+    </w:p>
+    <w:p>
+      <w:pPr>
+        <w:pStyle w:val="Heading1"/>
+      </w:pPr>
+    </w:p>
+    <w:p>
+      <w:pPr>
+        <w:spacing w:after="160" w:line="259" w:lineRule="auto"/>
+        <w:rPr>
+          <w:rFonts w:cs="Arial"/>
+          <w:b/>
+          <w:bCs/>
+          <w:kern w:val="32"/>
+          <w:sz w:val="32"/>
+          <w:szCs w:val="32"/>
+        </w:rPr>
+      </w:pPr>
+    </w:p>
+    <w:p>
+      <w:pPr>
+        <w:pStyle w:val="Heading1"/>
+      </w:pPr>
+      <w:r>
         <w:t>LỜI MỞ ĐẦU</w:t>
       </w:r>
-      <w:bookmarkEnd w:id="1"/>
+      <w:bookmarkEnd w:id="2"/>
     </w:p>
     <w:p>
       <w:pPr>
@@ -1038,7 +1259,7 @@
         </w:rPr>
         <w:br w:type="page"/>
       </w:r>
-      <w:bookmarkStart w:id="2" w:name="_Toc275865163"/>
+      <w:bookmarkStart w:id="4" w:name="_Toc275865163"/>
     </w:p>
     <w:p>
       <w:pPr>
@@ -1047,8 +1268,8 @@
           <w:lang w:val="da-DK"/>
         </w:rPr>
       </w:pPr>
-      <w:bookmarkStart w:id="3" w:name="_Toc524892175"/>
-      <w:bookmarkEnd w:id="2"/>
+      <w:bookmarkStart w:id="5" w:name="_Toc524892175"/>
+      <w:bookmarkEnd w:id="4"/>
       <w:r>
         <w:rPr>
           <w:lang w:val="da-DK"/>
@@ -1056,7 +1277,7 @@
         <w:lastRenderedPageBreak/>
         <w:t>CHƯƠNG 1. GIỚI THIỆU</w:t>
       </w:r>
-      <w:bookmarkEnd w:id="3"/>
+      <w:bookmarkEnd w:id="5"/>
       <w:r>
         <w:rPr>
           <w:lang w:val="da-DK"/>
@@ -1075,8 +1296,8 @@
           <w:lang w:val="da-DK"/>
         </w:rPr>
       </w:pPr>
-      <w:bookmarkStart w:id="4" w:name="_Toc524891634"/>
-      <w:bookmarkStart w:id="5" w:name="_Toc524892176"/>
+      <w:bookmarkStart w:id="6" w:name="_Toc524891634"/>
+      <w:bookmarkStart w:id="7" w:name="_Toc524892176"/>
       <w:r>
         <w:rPr>
           <w:lang w:val="da-DK"/>
@@ -1089,8 +1310,8 @@
         </w:rPr>
         <w:t>công ty thực tập</w:t>
       </w:r>
-      <w:bookmarkEnd w:id="4"/>
-      <w:bookmarkEnd w:id="5"/>
+      <w:bookmarkEnd w:id="6"/>
+      <w:bookmarkEnd w:id="7"/>
     </w:p>
     <w:p>
       <w:pPr>
@@ -1395,16 +1616,16 @@
           <w:numId w:val="6"/>
         </w:numPr>
       </w:pPr>
-      <w:bookmarkStart w:id="6" w:name="_Toc524891635"/>
-      <w:bookmarkStart w:id="7" w:name="_Toc524892177"/>
+      <w:bookmarkStart w:id="8" w:name="_Toc524891635"/>
+      <w:bookmarkStart w:id="9" w:name="_Toc524892177"/>
       <w:r>
         <w:t>N</w:t>
       </w:r>
       <w:r>
         <w:t>hiệm vụ thực tập</w:t>
       </w:r>
-      <w:bookmarkEnd w:id="6"/>
-      <w:bookmarkEnd w:id="7"/>
+      <w:bookmarkEnd w:id="8"/>
+      <w:bookmarkEnd w:id="9"/>
     </w:p>
     <w:p>
       <w:pPr>
@@ -1476,27 +1697,6 @@
           <w:lang w:val="da-DK"/>
         </w:rPr>
         <w:t>phát triển và xây dựng web outsourcing của Nhật</w:t>
-      </w:r>
-    </w:p>
-    <w:p>
-      <w:pPr>
-        <w:spacing w:after="160" w:line="259" w:lineRule="auto"/>
-        <w:jc w:val="both"/>
-        <w:rPr>
-          <w:lang w:val="da-DK"/>
-        </w:rPr>
-      </w:pPr>
-      <w:r>
-        <w:rPr>
-          <w:lang w:val="da-DK"/>
-        </w:rPr>
-        <w:t>về vấn đề mua bán bảo trì xe hơi</w:t>
-      </w:r>
-      <w:r>
-        <w:rPr>
-          <w:lang w:val="da-DK"/>
-        </w:rPr>
-        <w:t>, và chi phí vận chuyển</w:t>
       </w:r>
       <w:r>
         <w:rPr>
@@ -1578,7 +1778,7 @@
           <w:lang w:val="da-DK"/>
         </w:rPr>
       </w:pPr>
-      <w:bookmarkStart w:id="8" w:name="_Toc524892178"/>
+      <w:bookmarkStart w:id="10" w:name="_Toc524892178"/>
       <w:r>
         <w:rPr>
           <w:lang w:val="da-DK"/>
@@ -1586,7 +1786,7 @@
         <w:lastRenderedPageBreak/>
         <w:t xml:space="preserve">CHƯƠNG 2. </w:t>
       </w:r>
-      <w:bookmarkEnd w:id="8"/>
+      <w:bookmarkEnd w:id="10"/>
       <w:r>
         <w:rPr>
           <w:lang w:val="da-DK"/>
@@ -1699,7 +1899,19 @@
         <w:rPr>
           <w:lang w:val="da-DK"/>
         </w:rPr>
-        <w:t>: 8422-Installing and researching cakephp</w:t>
+        <w:t xml:space="preserve">: </w:t>
+      </w:r>
+      <w:r>
+        <w:rPr>
+          <w:lang w:val="da-DK"/>
+        </w:rPr>
+        <w:t>#</w:t>
+      </w:r>
+      <w:r>
+        <w:rPr>
+          <w:lang w:val="da-DK"/>
+        </w:rPr>
+        <w:t>8422-Installing and researching cakephp</w:t>
       </w:r>
     </w:p>
     <w:p>
@@ -1889,7 +2101,7 @@
           <w:lang w:val="da-DK"/>
         </w:rPr>
       </w:pPr>
-      <w:bookmarkStart w:id="9" w:name="_Toc275865173"/>
+      <w:bookmarkStart w:id="11" w:name="_Toc275865173"/>
       <w:r>
         <w:rPr>
           <w:b/>
@@ -2034,11 +2246,105 @@
       </w:r>
       <w:r>
         <w:rPr>
-          <w:sz w:val="28"/>
-          <w:szCs w:val="28"/>
-          <w:lang w:val="da-DK"/>
-        </w:rPr>
-        <w:t>12969 lỗi import file, 12970 lỗi giao diện, 12993 lỗi thêm dữ liệu</w:t>
+          <w:lang w:val="da-DK"/>
+        </w:rPr>
+        <w:t>#</w:t>
+      </w:r>
+      <w:r>
+        <w:rPr>
+          <w:sz w:val="28"/>
+          <w:szCs w:val="28"/>
+          <w:lang w:val="da-DK"/>
+        </w:rPr>
+        <w:t>12969</w:t>
+      </w:r>
+      <w:r>
+        <w:rPr>
+          <w:sz w:val="28"/>
+          <w:szCs w:val="28"/>
+          <w:lang w:val="da-DK"/>
+        </w:rPr>
+        <w:t>:</w:t>
+      </w:r>
+      <w:r>
+        <w:rPr>
+          <w:sz w:val="28"/>
+          <w:szCs w:val="28"/>
+          <w:lang w:val="da-DK"/>
+        </w:rPr>
+        <w:t xml:space="preserve"> lỗi import file, </w:t>
+      </w:r>
+      <w:r>
+        <w:rPr>
+          <w:sz w:val="28"/>
+          <w:szCs w:val="28"/>
+          <w:lang w:val="da-DK"/>
+        </w:rPr>
+        <w:t>#</w:t>
+      </w:r>
+      <w:r>
+        <w:rPr>
+          <w:sz w:val="28"/>
+          <w:szCs w:val="28"/>
+          <w:lang w:val="da-DK"/>
+        </w:rPr>
+        <w:t>12970</w:t>
+      </w:r>
+      <w:r>
+        <w:rPr>
+          <w:sz w:val="28"/>
+          <w:szCs w:val="28"/>
+          <w:lang w:val="da-DK"/>
+        </w:rPr>
+        <w:t>:</w:t>
+      </w:r>
+      <w:r>
+        <w:rPr>
+          <w:sz w:val="28"/>
+          <w:szCs w:val="28"/>
+          <w:lang w:val="da-DK"/>
+        </w:rPr>
+        <w:t xml:space="preserve"> lỗi giao diện, </w:t>
+      </w:r>
+      <w:r>
+        <w:rPr>
+          <w:sz w:val="28"/>
+          <w:szCs w:val="28"/>
+          <w:lang w:val="da-DK"/>
+        </w:rPr>
+        <w:t>#</w:t>
+      </w:r>
+      <w:r>
+        <w:rPr>
+          <w:sz w:val="28"/>
+          <w:szCs w:val="28"/>
+          <w:lang w:val="da-DK"/>
+        </w:rPr>
+        <w:t>12993</w:t>
+      </w:r>
+      <w:r>
+        <w:rPr>
+          <w:sz w:val="28"/>
+          <w:szCs w:val="28"/>
+          <w:lang w:val="da-DK"/>
+        </w:rPr>
+        <w:t>:</w:t>
+      </w:r>
+      <w:r>
+        <w:rPr>
+          <w:sz w:val="28"/>
+          <w:szCs w:val="28"/>
+          <w:lang w:val="da-DK"/>
+        </w:rPr>
+        <w:t xml:space="preserve"> lỗi thêm dữ liệu</w:t>
+      </w:r>
+      <w:r>
+        <w:rPr>
+          <w:sz w:val="28"/>
+          <w:szCs w:val="28"/>
+          <w:lang w:val="da-DK"/>
+        </w:rPr>
+        <w:t>.</w:t>
       </w:r>
     </w:p>
     <w:p>
@@ -2093,11 +2399,33 @@
       </w:r>
       <w:r>
         <w:rPr>
-          <w:sz w:val="28"/>
-          <w:szCs w:val="28"/>
-          <w:lang w:val="da-DK"/>
-        </w:rPr>
-        <w:t>12969 lỗi import file</w:t>
+          <w:lang w:val="da-DK"/>
+        </w:rPr>
+        <w:t>#</w:t>
+      </w:r>
+      <w:r>
+        <w:rPr>
+          <w:sz w:val="28"/>
+          <w:szCs w:val="28"/>
+          <w:lang w:val="da-DK"/>
+        </w:rPr>
+        <w:t>12969</w:t>
+      </w:r>
+      <w:r>
+        <w:rPr>
+          <w:sz w:val="28"/>
+          <w:szCs w:val="28"/>
+          <w:lang w:val="da-DK"/>
+        </w:rPr>
+        <w:t>:</w:t>
+      </w:r>
+      <w:r>
+        <w:rPr>
+          <w:sz w:val="28"/>
+          <w:szCs w:val="28"/>
+          <w:lang w:val="da-DK"/>
+        </w:rPr>
+        <w:t xml:space="preserve"> lỗi import file</w:t>
       </w:r>
       <w:r>
         <w:rPr>
@@ -2158,11 +2486,33 @@
       </w:r>
       <w:r>
         <w:rPr>
-          <w:sz w:val="28"/>
-          <w:szCs w:val="28"/>
-          <w:lang w:val="da-DK"/>
-        </w:rPr>
-        <w:t>12970 lỗi giao diện</w:t>
+          <w:lang w:val="da-DK"/>
+        </w:rPr>
+        <w:t>#</w:t>
+      </w:r>
+      <w:r>
+        <w:rPr>
+          <w:sz w:val="28"/>
+          <w:szCs w:val="28"/>
+          <w:lang w:val="da-DK"/>
+        </w:rPr>
+        <w:t>12970</w:t>
+      </w:r>
+      <w:r>
+        <w:rPr>
+          <w:sz w:val="28"/>
+          <w:szCs w:val="28"/>
+          <w:lang w:val="da-DK"/>
+        </w:rPr>
+        <w:t>:</w:t>
+      </w:r>
+      <w:r>
+        <w:rPr>
+          <w:sz w:val="28"/>
+          <w:szCs w:val="28"/>
+          <w:lang w:val="da-DK"/>
+        </w:rPr>
+        <w:t xml:space="preserve"> lỗi giao diện</w:t>
       </w:r>
       <w:r>
         <w:rPr>
@@ -2196,11 +2546,33 @@
       </w:r>
       <w:r>
         <w:rPr>
-          <w:sz w:val="28"/>
-          <w:szCs w:val="28"/>
-          <w:lang w:val="da-DK"/>
-        </w:rPr>
-        <w:t>12993 lỗi thêm dữ liệu</w:t>
+          <w:lang w:val="da-DK"/>
+        </w:rPr>
+        <w:t>#</w:t>
+      </w:r>
+      <w:r>
+        <w:rPr>
+          <w:sz w:val="28"/>
+          <w:szCs w:val="28"/>
+          <w:lang w:val="da-DK"/>
+        </w:rPr>
+        <w:t>12993</w:t>
+      </w:r>
+      <w:r>
+        <w:rPr>
+          <w:sz w:val="28"/>
+          <w:szCs w:val="28"/>
+          <w:lang w:val="da-DK"/>
+        </w:rPr>
+        <w:t>:</w:t>
+      </w:r>
+      <w:r>
+        <w:rPr>
+          <w:sz w:val="28"/>
+          <w:szCs w:val="28"/>
+          <w:lang w:val="da-DK"/>
+        </w:rPr>
+        <w:t xml:space="preserve"> lỗi thêm dữ liệu</w:t>
       </w:r>
       <w:r>
         <w:rPr>
@@ -2432,11 +2804,65 @@
       </w:r>
       <w:r>
         <w:rPr>
-          <w:sz w:val="28"/>
-          <w:szCs w:val="28"/>
-          <w:lang w:val="da-DK"/>
-        </w:rPr>
-        <w:t>13006 lỗi giao diện, 13007 lỗi logic import file, test and fix bug analysis</w:t>
+          <w:lang w:val="da-DK"/>
+        </w:rPr>
+        <w:t>#</w:t>
+      </w:r>
+      <w:r>
+        <w:rPr>
+          <w:sz w:val="28"/>
+          <w:szCs w:val="28"/>
+          <w:lang w:val="da-DK"/>
+        </w:rPr>
+        <w:t>13006</w:t>
+      </w:r>
+      <w:r>
+        <w:rPr>
+          <w:sz w:val="28"/>
+          <w:szCs w:val="28"/>
+          <w:lang w:val="da-DK"/>
+        </w:rPr>
+        <w:t>:</w:t>
+      </w:r>
+      <w:r>
+        <w:rPr>
+          <w:sz w:val="28"/>
+          <w:szCs w:val="28"/>
+          <w:lang w:val="da-DK"/>
+        </w:rPr>
+        <w:t xml:space="preserve"> lỗi giao diện, </w:t>
+      </w:r>
+      <w:r>
+        <w:rPr>
+          <w:sz w:val="28"/>
+          <w:szCs w:val="28"/>
+          <w:lang w:val="da-DK"/>
+        </w:rPr>
+        <w:t>#</w:t>
+      </w:r>
+      <w:r>
+        <w:rPr>
+          <w:sz w:val="28"/>
+          <w:szCs w:val="28"/>
+          <w:lang w:val="da-DK"/>
+        </w:rPr>
+        <w:t>13007</w:t>
+      </w:r>
+      <w:r>
+        <w:rPr>
+          <w:sz w:val="28"/>
+          <w:szCs w:val="28"/>
+          <w:lang w:val="da-DK"/>
+        </w:rPr>
+        <w:t>:</w:t>
+      </w:r>
+      <w:r>
+        <w:rPr>
+          <w:sz w:val="28"/>
+          <w:szCs w:val="28"/>
+          <w:lang w:val="da-DK"/>
+        </w:rPr>
+        <w:t xml:space="preserve"> lỗi logic import file, test and fix bug analysis</w:t>
       </w:r>
       <w:r>
         <w:rPr>
@@ -2507,11 +2933,33 @@
       </w:r>
       <w:r>
         <w:rPr>
-          <w:sz w:val="28"/>
-          <w:szCs w:val="28"/>
-          <w:lang w:val="da-DK"/>
-        </w:rPr>
-        <w:t>13006 lỗi giao diện</w:t>
+          <w:lang w:val="da-DK"/>
+        </w:rPr>
+        <w:t>#</w:t>
+      </w:r>
+      <w:r>
+        <w:rPr>
+          <w:sz w:val="28"/>
+          <w:szCs w:val="28"/>
+          <w:lang w:val="da-DK"/>
+        </w:rPr>
+        <w:t>13006</w:t>
+      </w:r>
+      <w:r>
+        <w:rPr>
+          <w:sz w:val="28"/>
+          <w:szCs w:val="28"/>
+          <w:lang w:val="da-DK"/>
+        </w:rPr>
+        <w:t>:</w:t>
+      </w:r>
+      <w:r>
+        <w:rPr>
+          <w:sz w:val="28"/>
+          <w:szCs w:val="28"/>
+          <w:lang w:val="da-DK"/>
+        </w:rPr>
+        <w:t xml:space="preserve"> lỗi giao diện</w:t>
       </w:r>
       <w:r>
         <w:rPr>
@@ -2572,11 +3020,33 @@
       </w:r>
       <w:r>
         <w:rPr>
-          <w:sz w:val="28"/>
-          <w:szCs w:val="28"/>
-          <w:lang w:val="da-DK"/>
-        </w:rPr>
-        <w:t>13007 lỗi logic import file</w:t>
+          <w:lang w:val="da-DK"/>
+        </w:rPr>
+        <w:t>#</w:t>
+      </w:r>
+      <w:r>
+        <w:rPr>
+          <w:sz w:val="28"/>
+          <w:szCs w:val="28"/>
+          <w:lang w:val="da-DK"/>
+        </w:rPr>
+        <w:t>13007</w:t>
+      </w:r>
+      <w:r>
+        <w:rPr>
+          <w:sz w:val="28"/>
+          <w:szCs w:val="28"/>
+          <w:lang w:val="da-DK"/>
+        </w:rPr>
+        <w:t>:</w:t>
+      </w:r>
+      <w:r>
+        <w:rPr>
+          <w:sz w:val="28"/>
+          <w:szCs w:val="28"/>
+          <w:lang w:val="da-DK"/>
+        </w:rPr>
+        <w:t xml:space="preserve"> lỗi logic import file</w:t>
       </w:r>
       <w:r>
         <w:rPr>
@@ -2692,7 +3162,7 @@
         </w:rPr>
       </w:pPr>
     </w:p>
-    <w:bookmarkEnd w:id="9"/>
+    <w:bookmarkEnd w:id="11"/>
     <w:p>
       <w:pPr>
         <w:ind w:left="720" w:hanging="720"/>
@@ -2841,11 +3311,65 @@
       </w:r>
       <w:r>
         <w:rPr>
-          <w:sz w:val="28"/>
-          <w:szCs w:val="28"/>
-          <w:lang w:val="da-DK"/>
-        </w:rPr>
-        <w:t>13092 lỗi giao diện, 13093 change request report.</w:t>
+          <w:lang w:val="da-DK"/>
+        </w:rPr>
+        <w:t>#</w:t>
+      </w:r>
+      <w:r>
+        <w:rPr>
+          <w:sz w:val="28"/>
+          <w:szCs w:val="28"/>
+          <w:lang w:val="da-DK"/>
+        </w:rPr>
+        <w:t>13092</w:t>
+      </w:r>
+      <w:r>
+        <w:rPr>
+          <w:sz w:val="28"/>
+          <w:szCs w:val="28"/>
+          <w:lang w:val="da-DK"/>
+        </w:rPr>
+        <w:t>:</w:t>
+      </w:r>
+      <w:r>
+        <w:rPr>
+          <w:sz w:val="28"/>
+          <w:szCs w:val="28"/>
+          <w:lang w:val="da-DK"/>
+        </w:rPr>
+        <w:t xml:space="preserve"> lỗi giao diện, </w:t>
+      </w:r>
+      <w:r>
+        <w:rPr>
+          <w:sz w:val="28"/>
+          <w:szCs w:val="28"/>
+          <w:lang w:val="da-DK"/>
+        </w:rPr>
+        <w:t>#</w:t>
+      </w:r>
+      <w:r>
+        <w:rPr>
+          <w:sz w:val="28"/>
+          <w:szCs w:val="28"/>
+          <w:lang w:val="da-DK"/>
+        </w:rPr>
+        <w:t>13093</w:t>
+      </w:r>
+      <w:r>
+        <w:rPr>
+          <w:sz w:val="28"/>
+          <w:szCs w:val="28"/>
+          <w:lang w:val="da-DK"/>
+        </w:rPr>
+        <w:t>:</w:t>
+      </w:r>
+      <w:r>
+        <w:rPr>
+          <w:sz w:val="28"/>
+          <w:szCs w:val="28"/>
+          <w:lang w:val="da-DK"/>
+        </w:rPr>
+        <w:t xml:space="preserve"> change request report.</w:t>
       </w:r>
     </w:p>
     <w:p>
@@ -2900,11 +3424,33 @@
       </w:r>
       <w:r>
         <w:rPr>
-          <w:sz w:val="28"/>
-          <w:szCs w:val="28"/>
-          <w:lang w:val="da-DK"/>
-        </w:rPr>
-        <w:t>13092 lỗi giao diện</w:t>
+          <w:lang w:val="da-DK"/>
+        </w:rPr>
+        <w:t>#</w:t>
+      </w:r>
+      <w:r>
+        <w:rPr>
+          <w:sz w:val="28"/>
+          <w:szCs w:val="28"/>
+          <w:lang w:val="da-DK"/>
+        </w:rPr>
+        <w:t>13092</w:t>
+      </w:r>
+      <w:r>
+        <w:rPr>
+          <w:sz w:val="28"/>
+          <w:szCs w:val="28"/>
+          <w:lang w:val="da-DK"/>
+        </w:rPr>
+        <w:t>:</w:t>
+      </w:r>
+      <w:r>
+        <w:rPr>
+          <w:sz w:val="28"/>
+          <w:szCs w:val="28"/>
+          <w:lang w:val="da-DK"/>
+        </w:rPr>
+        <w:t xml:space="preserve"> lỗi giao diện</w:t>
       </w:r>
       <w:r>
         <w:rPr>
@@ -2956,11 +3502,33 @@
       </w:r>
       <w:r>
         <w:rPr>
-          <w:sz w:val="28"/>
-          <w:szCs w:val="28"/>
-          <w:lang w:val="da-DK"/>
-        </w:rPr>
-        <w:t>13093 change request report</w:t>
+          <w:lang w:val="da-DK"/>
+        </w:rPr>
+        <w:t>#</w:t>
+      </w:r>
+      <w:r>
+        <w:rPr>
+          <w:sz w:val="28"/>
+          <w:szCs w:val="28"/>
+          <w:lang w:val="da-DK"/>
+        </w:rPr>
+        <w:t>13093</w:t>
+      </w:r>
+      <w:r>
+        <w:rPr>
+          <w:sz w:val="28"/>
+          <w:szCs w:val="28"/>
+          <w:lang w:val="da-DK"/>
+        </w:rPr>
+        <w:t>:</w:t>
+      </w:r>
+      <w:r>
+        <w:rPr>
+          <w:sz w:val="28"/>
+          <w:szCs w:val="28"/>
+          <w:lang w:val="da-DK"/>
+        </w:rPr>
+        <w:t xml:space="preserve"> change request report</w:t>
       </w:r>
       <w:r>
         <w:rPr>
@@ -3180,31 +3748,15 @@
           <w:szCs w:val="28"/>
           <w:lang w:val="da-DK"/>
         </w:rPr>
-        <w:t>report group C PALC</w:t>
-      </w:r>
-      <w:r>
-        <w:rPr>
-          <w:sz w:val="28"/>
-          <w:szCs w:val="28"/>
-          <w:lang w:val="da-DK"/>
-        </w:rPr>
-        <w:t>, code giao diện analysis report S</w:t>
-      </w:r>
-      <w:r>
-        <w:rPr>
-          <w:sz w:val="28"/>
-          <w:szCs w:val="28"/>
-          <w:lang w:val="da-DK"/>
-        </w:rPr>
-        <w:t>AL</w:t>
-      </w:r>
-      <w:r>
-        <w:rPr>
-          <w:sz w:val="28"/>
-          <w:szCs w:val="28"/>
-          <w:lang w:val="da-DK"/>
-        </w:rPr>
-        <w:t>.</w:t>
+        <w:t>report group C</w:t>
+      </w:r>
+      <w:r>
+        <w:rPr>
+          <w:sz w:val="28"/>
+          <w:szCs w:val="28"/>
+          <w:lang w:val="da-DK"/>
+        </w:rPr>
+        <w:t>, code giao diện analysis report.</w:t>
       </w:r>
     </w:p>
     <w:p>
@@ -3235,11 +3787,65 @@
       </w:r>
       <w:r>
         <w:rPr>
-          <w:sz w:val="28"/>
-          <w:szCs w:val="28"/>
-          <w:lang w:val="da-DK"/>
-        </w:rPr>
-        <w:t>13092 lỗi giao diện, 13093 change request report.</w:t>
+          <w:lang w:val="da-DK"/>
+        </w:rPr>
+        <w:t>#</w:t>
+      </w:r>
+      <w:r>
+        <w:rPr>
+          <w:sz w:val="28"/>
+          <w:szCs w:val="28"/>
+          <w:lang w:val="da-DK"/>
+        </w:rPr>
+        <w:t>13092</w:t>
+      </w:r>
+      <w:r>
+        <w:rPr>
+          <w:sz w:val="28"/>
+          <w:szCs w:val="28"/>
+          <w:lang w:val="da-DK"/>
+        </w:rPr>
+        <w:t>:</w:t>
+      </w:r>
+      <w:r>
+        <w:rPr>
+          <w:sz w:val="28"/>
+          <w:szCs w:val="28"/>
+          <w:lang w:val="da-DK"/>
+        </w:rPr>
+        <w:t xml:space="preserve"> lỗi giao diện, </w:t>
+      </w:r>
+      <w:r>
+        <w:rPr>
+          <w:sz w:val="28"/>
+          <w:szCs w:val="28"/>
+          <w:lang w:val="da-DK"/>
+        </w:rPr>
+        <w:t>#</w:t>
+      </w:r>
+      <w:r>
+        <w:rPr>
+          <w:sz w:val="28"/>
+          <w:szCs w:val="28"/>
+          <w:lang w:val="da-DK"/>
+        </w:rPr>
+        <w:t>13093</w:t>
+      </w:r>
+      <w:r>
+        <w:rPr>
+          <w:sz w:val="28"/>
+          <w:szCs w:val="28"/>
+          <w:lang w:val="da-DK"/>
+        </w:rPr>
+        <w:t>:</w:t>
+      </w:r>
+      <w:r>
+        <w:rPr>
+          <w:sz w:val="28"/>
+          <w:szCs w:val="28"/>
+          <w:lang w:val="da-DK"/>
+        </w:rPr>
+        <w:t xml:space="preserve"> change request report.</w:t>
       </w:r>
     </w:p>
     <w:p>
@@ -3294,11 +3900,33 @@
       </w:r>
       <w:r>
         <w:rPr>
-          <w:sz w:val="28"/>
-          <w:szCs w:val="28"/>
-          <w:lang w:val="da-DK"/>
-        </w:rPr>
-        <w:t>13092 lỗi giao diện</w:t>
+          <w:lang w:val="da-DK"/>
+        </w:rPr>
+        <w:t>#</w:t>
+      </w:r>
+      <w:r>
+        <w:rPr>
+          <w:sz w:val="28"/>
+          <w:szCs w:val="28"/>
+          <w:lang w:val="da-DK"/>
+        </w:rPr>
+        <w:t>13092</w:t>
+      </w:r>
+      <w:r>
+        <w:rPr>
+          <w:sz w:val="28"/>
+          <w:szCs w:val="28"/>
+          <w:lang w:val="da-DK"/>
+        </w:rPr>
+        <w:t>:</w:t>
+      </w:r>
+      <w:r>
+        <w:rPr>
+          <w:sz w:val="28"/>
+          <w:szCs w:val="28"/>
+          <w:lang w:val="da-DK"/>
+        </w:rPr>
+        <w:t xml:space="preserve"> lỗi giao diện</w:t>
       </w:r>
       <w:r>
         <w:rPr>
@@ -3350,11 +3978,33 @@
       </w:r>
       <w:r>
         <w:rPr>
-          <w:sz w:val="28"/>
-          <w:szCs w:val="28"/>
-          <w:lang w:val="da-DK"/>
-        </w:rPr>
-        <w:t>13093 change request report</w:t>
+          <w:lang w:val="da-DK"/>
+        </w:rPr>
+        <w:t>#</w:t>
+      </w:r>
+      <w:r>
+        <w:rPr>
+          <w:sz w:val="28"/>
+          <w:szCs w:val="28"/>
+          <w:lang w:val="da-DK"/>
+        </w:rPr>
+        <w:t>13093</w:t>
+      </w:r>
+      <w:r>
+        <w:rPr>
+          <w:sz w:val="28"/>
+          <w:szCs w:val="28"/>
+          <w:lang w:val="da-DK"/>
+        </w:rPr>
+        <w:t>:</w:t>
+      </w:r>
+      <w:r>
+        <w:rPr>
+          <w:sz w:val="28"/>
+          <w:szCs w:val="28"/>
+          <w:lang w:val="da-DK"/>
+        </w:rPr>
+        <w:t xml:space="preserve"> change request report</w:t>
       </w:r>
       <w:r>
         <w:rPr>
@@ -3583,7 +4233,39 @@
           <w:szCs w:val="28"/>
           <w:lang w:val="da-DK"/>
         </w:rPr>
-        <w:t>code analysis report pattern 3, 9</w:t>
+        <w:t xml:space="preserve">code analysis report pattern </w:t>
+      </w:r>
+      <w:r>
+        <w:rPr>
+          <w:sz w:val="28"/>
+          <w:szCs w:val="28"/>
+          <w:lang w:val="da-DK"/>
+        </w:rPr>
+        <w:t>#</w:t>
+      </w:r>
+      <w:r>
+        <w:rPr>
+          <w:sz w:val="28"/>
+          <w:szCs w:val="28"/>
+          <w:lang w:val="da-DK"/>
+        </w:rPr>
+        <w:t>3,</w:t>
+      </w:r>
+      <w:r>
+        <w:rPr>
+          <w:sz w:val="28"/>
+          <w:szCs w:val="28"/>
+          <w:lang w:val="da-DK"/>
+        </w:rPr>
+        <w:t xml:space="preserve"> #</w:t>
+      </w:r>
+      <w:r>
+        <w:rPr>
+          <w:sz w:val="28"/>
+          <w:szCs w:val="28"/>
+          <w:lang w:val="da-DK"/>
+        </w:rPr>
+        <w:t>9</w:t>
       </w:r>
     </w:p>
     <w:p>
@@ -3615,11 +4297,129 @@
       </w:r>
       <w:r>
         <w:rPr>
-          <w:sz w:val="28"/>
-          <w:szCs w:val="28"/>
-          <w:lang w:val="da-DK"/>
-        </w:rPr>
-        <w:t>13173 pattern 3, 13195 pattern 9</w:t>
+          <w:lang w:val="da-DK"/>
+        </w:rPr>
+        <w:t>#</w:t>
+      </w:r>
+      <w:r>
+        <w:rPr>
+          <w:sz w:val="28"/>
+          <w:szCs w:val="28"/>
+          <w:lang w:val="da-DK"/>
+        </w:rPr>
+        <w:t>13173</w:t>
+      </w:r>
+      <w:r>
+        <w:rPr>
+          <w:sz w:val="28"/>
+          <w:szCs w:val="28"/>
+          <w:lang w:val="da-DK"/>
+        </w:rPr>
+        <w:t>:</w:t>
+      </w:r>
+      <w:r>
+        <w:rPr>
+          <w:sz w:val="28"/>
+          <w:szCs w:val="28"/>
+          <w:lang w:val="da-DK"/>
+        </w:rPr>
+        <w:t xml:space="preserve"> </w:t>
+      </w:r>
+      <w:r>
+        <w:rPr>
+          <w:sz w:val="28"/>
+          <w:szCs w:val="28"/>
+          <w:lang w:val="da-DK"/>
+        </w:rPr>
+        <w:t xml:space="preserve">code analysis report </w:t>
+      </w:r>
+      <w:r>
+        <w:rPr>
+          <w:sz w:val="28"/>
+          <w:szCs w:val="28"/>
+          <w:lang w:val="da-DK"/>
+        </w:rPr>
+        <w:t xml:space="preserve">pattern </w:t>
+      </w:r>
+      <w:r>
+        <w:rPr>
+          <w:sz w:val="28"/>
+          <w:szCs w:val="28"/>
+          <w:lang w:val="da-DK"/>
+        </w:rPr>
+        <w:t>#</w:t>
+      </w:r>
+      <w:r>
+        <w:rPr>
+          <w:sz w:val="28"/>
+          <w:szCs w:val="28"/>
+          <w:lang w:val="da-DK"/>
+        </w:rPr>
+        <w:t xml:space="preserve">3, </w:t>
+      </w:r>
+      <w:r>
+        <w:rPr>
+          <w:sz w:val="28"/>
+          <w:szCs w:val="28"/>
+          <w:lang w:val="da-DK"/>
+        </w:rPr>
+        <w:t>#</w:t>
+      </w:r>
+      <w:r>
+        <w:rPr>
+          <w:sz w:val="28"/>
+          <w:szCs w:val="28"/>
+          <w:lang w:val="da-DK"/>
+        </w:rPr>
+        <w:t>13195</w:t>
+      </w:r>
+      <w:r>
+        <w:rPr>
+          <w:sz w:val="28"/>
+          <w:szCs w:val="28"/>
+          <w:lang w:val="da-DK"/>
+        </w:rPr>
+        <w:t>:</w:t>
+      </w:r>
+      <w:r>
+        <w:rPr>
+          <w:sz w:val="28"/>
+          <w:szCs w:val="28"/>
+          <w:lang w:val="da-DK"/>
+        </w:rPr>
+        <w:t xml:space="preserve"> </w:t>
+      </w:r>
+      <w:r>
+        <w:rPr>
+          <w:sz w:val="28"/>
+          <w:szCs w:val="28"/>
+          <w:lang w:val="da-DK"/>
+        </w:rPr>
+        <w:t xml:space="preserve">code analysis report </w:t>
+      </w:r>
+      <w:r>
+        <w:rPr>
+          <w:sz w:val="28"/>
+          <w:szCs w:val="28"/>
+          <w:lang w:val="da-DK"/>
+        </w:rPr>
+        <w:t xml:space="preserve">pattern </w:t>
+      </w:r>
+      <w:r>
+        <w:rPr>
+          <w:sz w:val="28"/>
+          <w:szCs w:val="28"/>
+          <w:lang w:val="da-DK"/>
+        </w:rPr>
+        <w:t>#</w:t>
+      </w:r>
+      <w:r>
+        <w:rPr>
+          <w:sz w:val="28"/>
+          <w:szCs w:val="28"/>
+          <w:lang w:val="da-DK"/>
+        </w:rPr>
+        <w:t>9</w:t>
       </w:r>
       <w:r>
         <w:rPr>
@@ -3682,11 +4482,33 @@
       </w:r>
       <w:r>
         <w:rPr>
-          <w:sz w:val="28"/>
-          <w:szCs w:val="28"/>
-          <w:lang w:val="da-DK"/>
-        </w:rPr>
-        <w:t>13173 pattern 3</w:t>
+          <w:lang w:val="da-DK"/>
+        </w:rPr>
+        <w:t>#</w:t>
+      </w:r>
+      <w:r>
+        <w:rPr>
+          <w:sz w:val="28"/>
+          <w:szCs w:val="28"/>
+          <w:lang w:val="da-DK"/>
+        </w:rPr>
+        <w:t>13173</w:t>
+      </w:r>
+      <w:r>
+        <w:rPr>
+          <w:sz w:val="28"/>
+          <w:szCs w:val="28"/>
+          <w:lang w:val="da-DK"/>
+        </w:rPr>
+        <w:t>:</w:t>
+      </w:r>
+      <w:r>
+        <w:rPr>
+          <w:sz w:val="28"/>
+          <w:szCs w:val="28"/>
+          <w:lang w:val="da-DK"/>
+        </w:rPr>
+        <w:t xml:space="preserve"> pattern 3</w:t>
       </w:r>
       <w:r>
         <w:rPr>
@@ -3784,11 +4606,33 @@
       </w:r>
       <w:r>
         <w:rPr>
-          <w:sz w:val="28"/>
-          <w:szCs w:val="28"/>
-          <w:lang w:val="da-DK"/>
-        </w:rPr>
-        <w:t>13195 pattern  9 – 2 ngày</w:t>
+          <w:lang w:val="da-DK"/>
+        </w:rPr>
+        <w:t>#</w:t>
+      </w:r>
+      <w:r>
+        <w:rPr>
+          <w:sz w:val="28"/>
+          <w:szCs w:val="28"/>
+          <w:lang w:val="da-DK"/>
+        </w:rPr>
+        <w:t>13195</w:t>
+      </w:r>
+      <w:r>
+        <w:rPr>
+          <w:sz w:val="28"/>
+          <w:szCs w:val="28"/>
+          <w:lang w:val="da-DK"/>
+        </w:rPr>
+        <w:t>:</w:t>
+      </w:r>
+      <w:r>
+        <w:rPr>
+          <w:sz w:val="28"/>
+          <w:szCs w:val="28"/>
+          <w:lang w:val="da-DK"/>
+        </w:rPr>
+        <w:t xml:space="preserve"> pattern  9 – 2 ngày</w:t>
       </w:r>
       <w:r>
         <w:rPr>
@@ -3978,13 +4822,7 @@
         <w:rPr>
           <w:lang w:val="da-DK"/>
         </w:rPr>
-        <w:t>code analysis report S</w:t>
-      </w:r>
-      <w:r>
-        <w:rPr>
-          <w:lang w:val="da-DK"/>
-        </w:rPr>
-        <w:t>AL</w:t>
+        <w:t>code analysis report pattern #9, #12.</w:t>
       </w:r>
     </w:p>
     <w:p>
@@ -4017,11 +4855,81 @@
       </w:r>
       <w:r>
         <w:rPr>
-          <w:sz w:val="28"/>
-          <w:szCs w:val="28"/>
-          <w:lang w:val="da-DK"/>
-        </w:rPr>
-        <w:t>13195 code analysis report PAL pattern #9, 13207 test analysis report</w:t>
+          <w:lang w:val="da-DK"/>
+        </w:rPr>
+        <w:t>#</w:t>
+      </w:r>
+      <w:r>
+        <w:rPr>
+          <w:sz w:val="28"/>
+          <w:szCs w:val="28"/>
+          <w:lang w:val="da-DK"/>
+        </w:rPr>
+        <w:t>13195</w:t>
+      </w:r>
+      <w:r>
+        <w:rPr>
+          <w:sz w:val="28"/>
+          <w:szCs w:val="28"/>
+          <w:lang w:val="da-DK"/>
+        </w:rPr>
+        <w:t>:</w:t>
+      </w:r>
+      <w:r>
+        <w:rPr>
+          <w:sz w:val="28"/>
+          <w:szCs w:val="28"/>
+          <w:lang w:val="da-DK"/>
+        </w:rPr>
+        <w:t xml:space="preserve"> code analysis report pattern #9, </w:t>
+      </w:r>
+      <w:r>
+        <w:rPr>
+          <w:sz w:val="28"/>
+          <w:szCs w:val="28"/>
+          <w:lang w:val="da-DK"/>
+        </w:rPr>
+        <w:t>#</w:t>
+      </w:r>
+      <w:r>
+        <w:rPr>
+          <w:sz w:val="28"/>
+          <w:szCs w:val="28"/>
+          <w:lang w:val="da-DK"/>
+        </w:rPr>
+        <w:t>13207</w:t>
+      </w:r>
+      <w:r>
+        <w:rPr>
+          <w:sz w:val="28"/>
+          <w:szCs w:val="28"/>
+          <w:lang w:val="da-DK"/>
+        </w:rPr>
+        <w:t>:</w:t>
+      </w:r>
+      <w:r>
+        <w:rPr>
+          <w:sz w:val="28"/>
+          <w:szCs w:val="28"/>
+          <w:lang w:val="da-DK"/>
+        </w:rPr>
+        <w:t xml:space="preserve"> </w:t>
+      </w:r>
+      <w:r>
+        <w:rPr>
+          <w:sz w:val="28"/>
+          <w:szCs w:val="28"/>
+          <w:lang w:val="da-DK"/>
+        </w:rPr>
+        <w:t>code</w:t>
+      </w:r>
+      <w:r>
+        <w:rPr>
+          <w:sz w:val="28"/>
+          <w:szCs w:val="28"/>
+          <w:lang w:val="da-DK"/>
+        </w:rPr>
+        <w:t xml:space="preserve"> analysis report</w:t>
       </w:r>
       <w:r>
         <w:rPr>
@@ -4092,11 +5000,33 @@
       </w:r>
       <w:r>
         <w:rPr>
-          <w:sz w:val="28"/>
-          <w:szCs w:val="28"/>
-          <w:lang w:val="da-DK"/>
-        </w:rPr>
-        <w:t>13195 code analysis report PAL pattern #9</w:t>
+          <w:lang w:val="da-DK"/>
+        </w:rPr>
+        <w:t>#</w:t>
+      </w:r>
+      <w:r>
+        <w:rPr>
+          <w:sz w:val="28"/>
+          <w:szCs w:val="28"/>
+          <w:lang w:val="da-DK"/>
+        </w:rPr>
+        <w:t>13195</w:t>
+      </w:r>
+      <w:r>
+        <w:rPr>
+          <w:sz w:val="28"/>
+          <w:szCs w:val="28"/>
+          <w:lang w:val="da-DK"/>
+        </w:rPr>
+        <w:t>:</w:t>
+      </w:r>
+      <w:r>
+        <w:rPr>
+          <w:sz w:val="28"/>
+          <w:szCs w:val="28"/>
+          <w:lang w:val="da-DK"/>
+        </w:rPr>
+        <w:t xml:space="preserve"> code analysis report pattern #9</w:t>
       </w:r>
       <w:r>
         <w:rPr>
@@ -4164,11 +5094,49 @@
       </w:r>
       <w:r>
         <w:rPr>
-          <w:sz w:val="28"/>
-          <w:szCs w:val="28"/>
-          <w:lang w:val="da-DK"/>
-        </w:rPr>
-        <w:t>13207 test analysis report</w:t>
+          <w:lang w:val="da-DK"/>
+        </w:rPr>
+        <w:t>#</w:t>
+      </w:r>
+      <w:r>
+        <w:rPr>
+          <w:sz w:val="28"/>
+          <w:szCs w:val="28"/>
+          <w:lang w:val="da-DK"/>
+        </w:rPr>
+        <w:t>13207</w:t>
+      </w:r>
+      <w:r>
+        <w:rPr>
+          <w:sz w:val="28"/>
+          <w:szCs w:val="28"/>
+          <w:lang w:val="da-DK"/>
+        </w:rPr>
+        <w:t>:</w:t>
+      </w:r>
+      <w:r>
+        <w:rPr>
+          <w:sz w:val="28"/>
+          <w:szCs w:val="28"/>
+          <w:lang w:val="da-DK"/>
+        </w:rPr>
+        <w:t xml:space="preserve"> </w:t>
+      </w:r>
+      <w:r>
+        <w:rPr>
+          <w:sz w:val="28"/>
+          <w:szCs w:val="28"/>
+          <w:lang w:val="da-DK"/>
+        </w:rPr>
+        <w:t>code</w:t>
+      </w:r>
+      <w:r>
+        <w:rPr>
+          <w:sz w:val="28"/>
+          <w:szCs w:val="28"/>
+          <w:lang w:val="da-DK"/>
+        </w:rPr>
+        <w:t xml:space="preserve"> analysis report</w:t>
       </w:r>
       <w:r>
         <w:rPr>
@@ -4351,16 +5319,7 @@
           <w:szCs w:val="28"/>
           <w:lang w:val="da-DK"/>
         </w:rPr>
-        <w:t>22</w:t>
-      </w:r>
-      <w:r>
-        <w:rPr>
-          <w:b/>
-          <w:sz w:val="28"/>
-          <w:szCs w:val="28"/>
-          <w:lang w:val="da-DK"/>
-        </w:rPr>
-        <w:t>/4</w:t>
+        <w:t>22/4</w:t>
       </w:r>
       <w:r>
         <w:rPr>
@@ -4378,16 +5337,7 @@
           <w:szCs w:val="28"/>
           <w:lang w:val="da-DK"/>
         </w:rPr>
-        <w:t>28</w:t>
-      </w:r>
-      <w:r>
-        <w:rPr>
-          <w:b/>
-          <w:sz w:val="28"/>
-          <w:szCs w:val="28"/>
-          <w:lang w:val="da-DK"/>
-        </w:rPr>
-        <w:t>/4</w:t>
+        <w:t>28/4</w:t>
       </w:r>
       <w:r>
         <w:rPr>
@@ -4463,11 +5413,65 @@
       </w:r>
       <w:r>
         <w:rPr>
-          <w:sz w:val="28"/>
-          <w:szCs w:val="28"/>
-          <w:lang w:val="da-DK"/>
-        </w:rPr>
-        <w:t>13195 code analysis report PAL pattern #9, 13207 test analysis report</w:t>
+          <w:lang w:val="da-DK"/>
+        </w:rPr>
+        <w:t>#</w:t>
+      </w:r>
+      <w:r>
+        <w:rPr>
+          <w:sz w:val="28"/>
+          <w:szCs w:val="28"/>
+          <w:lang w:val="da-DK"/>
+        </w:rPr>
+        <w:t>13195</w:t>
+      </w:r>
+      <w:r>
+        <w:rPr>
+          <w:sz w:val="28"/>
+          <w:szCs w:val="28"/>
+          <w:lang w:val="da-DK"/>
+        </w:rPr>
+        <w:t>:</w:t>
+      </w:r>
+      <w:r>
+        <w:rPr>
+          <w:sz w:val="28"/>
+          <w:szCs w:val="28"/>
+          <w:lang w:val="da-DK"/>
+        </w:rPr>
+        <w:t xml:space="preserve"> code analysis report pattern #9, </w:t>
+      </w:r>
+      <w:r>
+        <w:rPr>
+          <w:sz w:val="28"/>
+          <w:szCs w:val="28"/>
+          <w:lang w:val="da-DK"/>
+        </w:rPr>
+        <w:t>#</w:t>
+      </w:r>
+      <w:r>
+        <w:rPr>
+          <w:sz w:val="28"/>
+          <w:szCs w:val="28"/>
+          <w:lang w:val="da-DK"/>
+        </w:rPr>
+        <w:t>13207</w:t>
+      </w:r>
+      <w:r>
+        <w:rPr>
+          <w:sz w:val="28"/>
+          <w:szCs w:val="28"/>
+          <w:lang w:val="da-DK"/>
+        </w:rPr>
+        <w:t>:</w:t>
+      </w:r>
+      <w:r>
+        <w:rPr>
+          <w:sz w:val="28"/>
+          <w:szCs w:val="28"/>
+          <w:lang w:val="da-DK"/>
+        </w:rPr>
+        <w:t xml:space="preserve"> test analysis report</w:t>
       </w:r>
       <w:r>
         <w:rPr>
@@ -4538,6 +5542,12 @@
       </w:r>
       <w:r>
         <w:rPr>
+          <w:lang w:val="da-DK"/>
+        </w:rPr>
+        <w:t>#</w:t>
+      </w:r>
+      <w:r>
+        <w:rPr>
           <w:sz w:val="28"/>
           <w:szCs w:val="28"/>
           <w:lang w:val="da-DK"/>
@@ -4550,6 +5560,14 @@
           <w:szCs w:val="28"/>
           <w:lang w:val="da-DK"/>
         </w:rPr>
+        <w:t>:</w:t>
+      </w:r>
+      <w:r>
+        <w:rPr>
+          <w:sz w:val="28"/>
+          <w:szCs w:val="28"/>
+          <w:lang w:val="da-DK"/>
+        </w:rPr>
         <w:t xml:space="preserve"> UT</w:t>
       </w:r>
       <w:r>
@@ -4558,7 +5576,23 @@
           <w:szCs w:val="28"/>
           <w:lang w:val="da-DK"/>
         </w:rPr>
-        <w:t xml:space="preserve"> code analysis report PAL pattern #9</w:t>
+        <w:t xml:space="preserve"> </w:t>
+      </w:r>
+      <w:r>
+        <w:rPr>
+          <w:sz w:val="28"/>
+          <w:szCs w:val="28"/>
+          <w:lang w:val="da-DK"/>
+        </w:rPr>
+        <w:t xml:space="preserve">code </w:t>
+      </w:r>
+      <w:r>
+        <w:rPr>
+          <w:sz w:val="28"/>
+          <w:szCs w:val="28"/>
+          <w:lang w:val="da-DK"/>
+        </w:rPr>
+        <w:t>analysis report pattern #9</w:t>
       </w:r>
       <w:r>
         <w:rPr>
@@ -4626,11 +5660,33 @@
       </w:r>
       <w:r>
         <w:rPr>
-          <w:sz w:val="28"/>
-          <w:szCs w:val="28"/>
-          <w:lang w:val="da-DK"/>
-        </w:rPr>
-        <w:t xml:space="preserve">13207 </w:t>
+          <w:lang w:val="da-DK"/>
+        </w:rPr>
+        <w:t>#</w:t>
+      </w:r>
+      <w:r>
+        <w:rPr>
+          <w:sz w:val="28"/>
+          <w:szCs w:val="28"/>
+          <w:lang w:val="da-DK"/>
+        </w:rPr>
+        <w:t>13207</w:t>
+      </w:r>
+      <w:r>
+        <w:rPr>
+          <w:sz w:val="28"/>
+          <w:szCs w:val="28"/>
+          <w:lang w:val="da-DK"/>
+        </w:rPr>
+        <w:t>:</w:t>
+      </w:r>
+      <w:r>
+        <w:rPr>
+          <w:sz w:val="28"/>
+          <w:szCs w:val="28"/>
+          <w:lang w:val="da-DK"/>
+        </w:rPr>
+        <w:t xml:space="preserve"> </w:t>
       </w:r>
       <w:r>
         <w:rPr>
@@ -4646,7 +5702,15 @@
           <w:szCs w:val="28"/>
           <w:lang w:val="da-DK"/>
         </w:rPr>
-        <w:t>test analysis report</w:t>
+        <w:t xml:space="preserve">code </w:t>
+      </w:r>
+      <w:r>
+        <w:rPr>
+          <w:sz w:val="28"/>
+          <w:szCs w:val="28"/>
+          <w:lang w:val="da-DK"/>
+        </w:rPr>
+        <w:t>analysis report</w:t>
       </w:r>
       <w:r>
         <w:rPr>
@@ -4670,15 +5734,7 @@
           <w:szCs w:val="28"/>
           <w:lang w:val="da-DK"/>
         </w:rPr>
-        <w:t xml:space="preserve"> – 2</w:t>
-      </w:r>
-      <w:r>
-        <w:rPr>
-          <w:sz w:val="28"/>
-          <w:szCs w:val="28"/>
-          <w:lang w:val="da-DK"/>
-        </w:rPr>
-        <w:t xml:space="preserve"> ngày</w:t>
+        <w:t xml:space="preserve"> – 2 ngày</w:t>
       </w:r>
       <w:r>
         <w:rPr>
@@ -4708,15 +5764,7 @@
           <w:szCs w:val="28"/>
           <w:lang w:val="da-DK"/>
         </w:rPr>
-        <w:t xml:space="preserve"> </w:t>
-      </w:r>
-      <w:r>
-        <w:rPr>
-          <w:sz w:val="28"/>
-          <w:szCs w:val="28"/>
-          <w:lang w:val="da-DK"/>
-        </w:rPr>
-        <w:t>support member -1 ngày</w:t>
+        <w:t xml:space="preserve"> support member -1 ngày</w:t>
       </w:r>
     </w:p>
     <w:p>
@@ -4795,7 +5843,6 @@
         <w:rPr>
           <w:lang w:val="da-DK"/>
         </w:rPr>
-        <w:lastRenderedPageBreak/>
         <w:t xml:space="preserve">CHƯƠNG 3. </w:t>
       </w:r>
       <w:r>
@@ -5067,8 +6114,6 @@
         </w:rPr>
         <w:t>Phúc lợi trong công ty tốt, sinh hoạt cung cấp đầy đủ snack cho nhân viên giải lao.</w:t>
       </w:r>
-      <w:bookmarkStart w:id="10" w:name="_GoBack"/>
-      <w:bookmarkEnd w:id="10"/>
     </w:p>
     <w:p>
       <w:pPr>
@@ -5246,6 +6291,9 @@
     <w:p>
       <w:pPr>
         <w:spacing w:after="160" w:line="259" w:lineRule="auto"/>
+        <w:rPr>
+          <w:lang w:val="nl-NL"/>
+        </w:rPr>
       </w:pPr>
     </w:p>
     <w:sectPr>
@@ -5345,7 +6393,7 @@
             <w:b/>
             <w:noProof/>
           </w:rPr>
-          <w:t>3</w:t>
+          <w:t>1</w:t>
         </w:r>
         <w:r>
           <w:rPr>
@@ -7442,6 +8490,7 @@
   <w:style w:type="character" w:default="1" w:styleId="DefaultParagraphFont">
     <w:name w:val="Default Paragraph Font"/>
     <w:uiPriority w:val="1"/>
+    <w:semiHidden/>
     <w:unhideWhenUsed/>
   </w:style>
   <w:style w:type="table" w:default="1" w:styleId="TableNormal">
@@ -7940,7 +8989,7 @@
 </file>
 
 <file path=customXml/itemProps1.xml><?xml version="1.0" encoding="utf-8"?>
-<ds:datastoreItem xmlns:ds="http://schemas.openxmlformats.org/officeDocument/2006/customXml" ds:itemID="{BF02D6A3-01EF-45CF-B037-515B7A7BDB6B}">
+<ds:datastoreItem xmlns:ds="http://schemas.openxmlformats.org/officeDocument/2006/customXml" ds:itemID="{C23FDFC3-D03C-4C00-AFC9-42823907894B}">
   <ds:schemaRefs>
     <ds:schemaRef ds:uri="http://schemas.openxmlformats.org/officeDocument/2006/bibliography"/>
   </ds:schemaRefs>
